--- a/腾讯高校创意游戏大赛2021参赛记录/第一次讨论记录.docx
+++ b/腾讯高校创意游戏大赛2021参赛记录/第一次讨论记录.docx
@@ -88,7 +88,25 @@
         <w:rPr>
           <w:rFonts w:hint="eastAsia"/>
         </w:rPr>
-        <w:t>双人同屏。</w:t>
+        <w:t>动作类</w:t>
+      </w:r>
+      <w:r>
+        <w:rPr>
+          <w:rFonts w:hint="eastAsia"/>
+        </w:rPr>
+        <w:t>+</w:t>
+      </w:r>
+      <w:r>
+        <w:rPr>
+          <w:rFonts w:hint="eastAsia"/>
+        </w:rPr>
+        <w:t>双人同屏</w:t>
+      </w:r>
+      <w:r>
+        <w:rPr>
+          <w:rFonts w:hint="eastAsia"/>
+        </w:rPr>
+        <w:t>。</w:t>
       </w:r>
     </w:p>
     <w:p>
@@ -245,11 +263,6 @@
     <w:p/>
     <w:p/>
     <w:p>
-      <w:pPr>
-        <w:rPr>
-          <w:rFonts w:hint="eastAsia"/>
-        </w:rPr>
-      </w:pPr>
       <w:r>
         <w:rPr>
           <w:rFonts w:hint="eastAsia"/>
